--- a/Animations/Cinematic/Cinematic Animations.docx
+++ b/Animations/Cinematic/Cinematic Animations.docx
@@ -17,8 +17,14 @@
           <w:ilvl w:val="0"/>
           <w:numId w:val="3"/>
         </w:numPr>
-      </w:pPr>
-      <w:r>
+        <w:rPr>
+          <w:color w:val="0F243E" w:themeColor="text2" w:themeShade="80"/>
+        </w:rPr>
+      </w:pPr>
+      <w:r>
+        <w:rPr>
+          <w:color w:val="0F243E" w:themeColor="text2" w:themeShade="80"/>
+        </w:rPr>
         <w:t>Lift right leg, position foot so inner ankle is facing upwards, at the same time point to your shoe (pause) look over right shoulder – same motion but looking over left shoulder, each ending in idle stance.</w:t>
       </w:r>
     </w:p>
@@ -31,13 +37,7 @@
         </w:numPr>
       </w:pPr>
       <w:r>
-        <w:t>Bend forward to inspect something about waist height. Pat face</w:t>
-      </w:r>
-      <w:r>
-        <w:t xml:space="preserve"> (thinking)</w:t>
-      </w:r>
-      <w:r>
-        <w:t xml:space="preserve"> with left hand, then switch hands so that right hand touches face (stroking chin) and left hand is grabbing your right elbow. From this position </w:t>
+        <w:t xml:space="preserve">Bend forward to inspect something about waist height. Pat face (thinking) with left hand, then switch hands so that right hand touches face (stroking chin) and left hand is grabbing your right elbow. From this position </w:t>
       </w:r>
       <w:proofErr w:type="gramStart"/>
       <w:r>
@@ -67,8 +67,14 @@
           <w:ilvl w:val="0"/>
           <w:numId w:val="3"/>
         </w:numPr>
-      </w:pPr>
-      <w:r>
+        <w:rPr>
+          <w:color w:val="984806" w:themeColor="accent6" w:themeShade="80"/>
+        </w:rPr>
+      </w:pPr>
+      <w:r>
+        <w:rPr>
+          <w:color w:val="984806" w:themeColor="accent6" w:themeShade="80"/>
+        </w:rPr>
         <w:t>–Something I don’t know how to describe for clocking in on a wall—</w:t>
       </w:r>
     </w:p>
@@ -81,12 +87,7 @@
         </w:numPr>
       </w:pPr>
       <w:r>
-        <w:t>From standing position, sit down on floor while h</w:t>
-      </w:r>
-      <w:bookmarkStart w:id="0" w:name="_GoBack"/>
-      <w:bookmarkEnd w:id="0"/>
-      <w:r>
-        <w:t>olding boot.</w:t>
+        <w:t>From standing position, sit down on floor while holding boot.</w:t>
       </w:r>
     </w:p>
     <w:p>
@@ -126,16 +127,28 @@
           <w:ilvl w:val="0"/>
           <w:numId w:val="3"/>
         </w:numPr>
-      </w:pPr>
-      <w:r>
+        <w:rPr>
+          <w:color w:val="632423" w:themeColor="accent2" w:themeShade="80"/>
+        </w:rPr>
+      </w:pPr>
+      <w:r>
+        <w:rPr>
+          <w:color w:val="632423" w:themeColor="accent2" w:themeShade="80"/>
+        </w:rPr>
         <w:t xml:space="preserve">Loose temper, and start making violent </w:t>
       </w:r>
       <w:proofErr w:type="spellStart"/>
       <w:r>
+        <w:rPr>
+          <w:color w:val="632423" w:themeColor="accent2" w:themeShade="80"/>
+        </w:rPr>
         <w:t>accusational</w:t>
       </w:r>
       <w:proofErr w:type="spellEnd"/>
       <w:r>
+        <w:rPr>
+          <w:color w:val="632423" w:themeColor="accent2" w:themeShade="80"/>
+        </w:rPr>
         <w:t xml:space="preserve"> pointing gestures</w:t>
       </w:r>
     </w:p>
@@ -146,8 +159,14 @@
           <w:ilvl w:val="0"/>
           <w:numId w:val="3"/>
         </w:numPr>
-      </w:pPr>
-      <w:r>
+        <w:rPr>
+          <w:color w:val="632423" w:themeColor="accent2" w:themeShade="80"/>
+        </w:rPr>
+      </w:pPr>
+      <w:r>
+        <w:rPr>
+          <w:color w:val="632423" w:themeColor="accent2" w:themeShade="80"/>
+        </w:rPr>
         <w:t>Walk while losing temper</w:t>
       </w:r>
     </w:p>
@@ -158,10 +177,68 @@
           <w:ilvl w:val="0"/>
           <w:numId w:val="3"/>
         </w:numPr>
-      </w:pPr>
-      <w:r>
+        <w:rPr>
+          <w:color w:val="632423" w:themeColor="accent2" w:themeShade="80"/>
+        </w:rPr>
+      </w:pPr>
+      <w:r>
+        <w:rPr>
+          <w:color w:val="632423" w:themeColor="accent2" w:themeShade="80"/>
+        </w:rPr>
         <w:t>In temper tantrum, also point significantly to the ground in front of you (you want someone’s boots)</w:t>
       </w:r>
+    </w:p>
+    <w:p>
+      <w:pPr>
+        <w:pStyle w:val="NoSpacing"/>
+      </w:pPr>
+      <w:bookmarkStart w:id="0" w:name="_GoBack"/>
+      <w:r>
+        <w:t>Sam</w:t>
+      </w:r>
+    </w:p>
+    <w:p>
+      <w:pPr>
+        <w:pStyle w:val="NoSpacing"/>
+        <w:rPr>
+          <w:color w:val="632423" w:themeColor="accent2" w:themeShade="80"/>
+        </w:rPr>
+      </w:pPr>
+      <w:r>
+        <w:rPr>
+          <w:color w:val="632423" w:themeColor="accent2" w:themeShade="80"/>
+        </w:rPr>
+        <w:t>Boss</w:t>
+      </w:r>
+    </w:p>
+    <w:p>
+      <w:pPr>
+        <w:pStyle w:val="NoSpacing"/>
+        <w:rPr>
+          <w:color w:val="0F243E" w:themeColor="text2" w:themeShade="80"/>
+        </w:rPr>
+      </w:pPr>
+      <w:r>
+        <w:rPr>
+          <w:color w:val="0F243E" w:themeColor="text2" w:themeShade="80"/>
+        </w:rPr>
+        <w:t>Friend</w:t>
+      </w:r>
+    </w:p>
+    <w:p>
+      <w:pPr>
+        <w:pStyle w:val="NoSpacing"/>
+        <w:rPr>
+          <w:color w:val="984806" w:themeColor="accent6" w:themeShade="80"/>
+        </w:rPr>
+      </w:pPr>
+      <w:r>
+        <w:rPr>
+          <w:color w:val="984806" w:themeColor="accent6" w:themeShade="80"/>
+        </w:rPr>
+        <w:t>Workers</w:t>
+      </w:r>
+      <w:bookmarkEnd w:id="0"/>
     </w:p>
     <w:sectPr>
       <w:pgSz w:w="12240" w:h="15840"/>
@@ -709,6 +786,15 @@
       <w:contextualSpacing/>
     </w:pPr>
   </w:style>
+  <w:style w:type="paragraph" w:styleId="NoSpacing">
+    <w:name w:val="No Spacing"/>
+    <w:uiPriority w:val="1"/>
+    <w:qFormat/>
+    <w:rsid w:val="0054514E"/>
+    <w:pPr>
+      <w:spacing w:after="0" w:line="240" w:lineRule="auto"/>
+    </w:pPr>
+  </w:style>
 </w:styles>
 </file>
 
@@ -947,6 +1033,15 @@
     <w:pPr>
       <w:ind w:left="720"/>
       <w:contextualSpacing/>
+    </w:pPr>
+  </w:style>
+  <w:style w:type="paragraph" w:styleId="NoSpacing">
+    <w:name w:val="No Spacing"/>
+    <w:uiPriority w:val="1"/>
+    <w:qFormat/>
+    <w:rsid w:val="0054514E"/>
+    <w:pPr>
+      <w:spacing w:after="0" w:line="240" w:lineRule="auto"/>
     </w:pPr>
   </w:style>
 </w:styles>
